--- a/generatedfiles/CourierStatement2.docx
+++ b/generatedfiles/CourierStatement2.docx
@@ -86,7 +86,7 @@
                 <w:sz w:val="19"/>
                 <w:szCs w:val="19"/>
               </w:rPr>
-              <w:t xml:space="preserve">Booking Courier : DISHA AIRWAYS ENTERPRISE KOLKATA</w:t>
+              <w:t xml:space="preserve">Booking Courier : undefined</w:t>
             </w:r>
             <w:proofErr w:type="spellStart"/>
             <w:r>
@@ -129,7 +129,7 @@
                 <w:sz w:val="19"/>
                 <w:szCs w:val="19"/>
               </w:rPr>
-              <w:t xml:space="preserve">Booking State : Local - West Bengal</w:t>
+              <w:t xml:space="preserve">Booking State : undefined</w:t>
             </w:r>
             <w:proofErr w:type="spellStart"/>
             <w:r>
@@ -172,7 +172,7 @@
                 <w:sz w:val="19"/>
                 <w:szCs w:val="19"/>
               </w:rPr>
-              <w:t xml:space="preserve">Booking City : BERHAMPORE</w:t>
+              <w:t xml:space="preserve">Booking City : undefined</w:t>
             </w:r>
             <w:proofErr w:type="spellStart"/>
             <w:r>
@@ -263,7 +263,7 @@
                 <w:sz w:val="16"/>
                 <w:szCs w:val="16"/>
               </w:rPr>
-              <w:t xml:space="preserve">1</w:t>
+              <w:t xml:space="preserve">undefined</w:t>
             </w:r>
             <w:proofErr w:type="spellStart"/>
             <w:r>
@@ -323,7 +323,7 @@
                 <w:sz w:val="18"/>
                 <w:szCs w:val="18"/>
               </w:rPr>
-              <w:t xml:space="preserve">9900</w:t>
+              <w:t xml:space="preserve">undefined</w:t>
             </w:r>
             <w:proofErr w:type="spellStart"/>
             <w:r>
@@ -382,7 +382,7 @@
                 <w:sz w:val="18"/>
                 <w:szCs w:val="18"/>
               </w:rPr>
-              <w:t xml:space="preserve">78</w:t>
+              <w:t xml:space="preserve">undefined</w:t>
             </w:r>
             <w:proofErr w:type="spellStart"/>
             <w:r>
@@ -444,7 +444,7 @@
                 <w:sz w:val="18"/>
                 <w:szCs w:val="18"/>
               </w:rPr>
-              <w:t xml:space="preserve">BOOKING</w:t>
+              <w:t xml:space="preserve">undefined</w:t>
             </w:r>
             <w:proofErr w:type="spellStart"/>
             <w:r>
@@ -520,7 +520,7 @@
                 <w:sz w:val="18"/>
                 <w:szCs w:val="18"/>
               </w:rPr>
-              <w:t xml:space="preserve">DISHA FORM COURIER MUMBAI</w:t>
+              <w:t xml:space="preserve">undefined</w:t>
             </w:r>
             <w:proofErr w:type="spellStart"/>
             <w:r>
@@ -588,7 +588,7 @@
                 <w:sz w:val="18"/>
                 <w:szCs w:val="18"/>
               </w:rPr>
-              <w:t xml:space="preserve">RAM</w:t>
+              <w:t xml:space="preserve">undefined</w:t>
             </w:r>
             <w:proofErr w:type="spellStart"/>
             <w:r>
@@ -658,7 +658,7 @@
                 <w:sz w:val="18"/>
                 <w:szCs w:val="18"/>
               </w:rPr>
-              <w:t xml:space="preserve">700000,NA,NA,NA</w:t>
+              <w:t xml:space="preserve">undefined</w:t>
             </w:r>
             <w:proofErr w:type="spellStart"/>
             <w:r>
@@ -723,7 +723,1093 @@
                 <w:sz w:val="18"/>
                 <w:szCs w:val="18"/>
               </w:rPr>
-              <w:t xml:space="preserve">700000,NA1,NA1,NA1</w:t>
+              <w:t xml:space="preserve">undefined</w:t>
+            </w:r>
+            <w:proofErr w:type="spellStart"/>
+            <w:r>
+              <w:rPr>
+                <w:rFonts w:ascii="Consolas" w:hAnsi="Consolas" w:cs="Consolas"/>
+                <w:color w:val="000000"/>
+                <w:sz w:val="19"/>
+                <w:szCs w:val="19"/>
+              </w:rPr>
+              <w:t/>
+            </w:r>
+            <w:proofErr w:type="spellEnd"/>
+            <w:r>
+              <w:rPr>
+                <w:b/>
+                <w:sz w:val="18"/>
+                <w:szCs w:val="18"/>
+              </w:rPr>
+              <w:t/>
+            </w:r>
+            <w:r>
+              <w:rPr>
+                <w:sz w:val="16"/>
+                <w:szCs w:val="16"/>
+              </w:rPr>
+              <w:t/>
+            </w:r>
+          </w:p>
+        </w:tc>
+      </w:tr>
+      <w:tr>
+        <w:tc>
+          <w:tcPr>
+            <w:tcW w:w="1103" w:type="dxa"/>
+            <w:shd w:val="clear" w:color="auto" w:fill="auto"/>
+          </w:tcPr>
+          <w:p>
+            <w:pPr>
+              <w:autoSpaceDE w:val="0"/>
+              <w:autoSpaceDN w:val="0"/>
+              <w:adjustRightInd w:val="0"/>
+              <w:spacing w:after="0" w:line="240" w:lineRule="auto"/>
+              <w:rPr>
+                <w:b/>
+                <w:sz w:val="18"/>
+                <w:szCs w:val="18"/>
+              </w:rPr>
+            </w:pPr>
+            <w:r>
+              <w:rPr>
+                <w:b/>
+                <w:sz w:val="18"/>
+                <w:szCs w:val="18"/>
+              </w:rPr>
+              <w:t xml:space="preserve">Sr.</w:t>
+            </w:r>
+          </w:p>
+          <w:p>
+            <w:pPr>
+              <w:pStyle w:val="Header"/>
+              <w:spacing w:after="0"/>
+              <w:rPr>
+                <w:rFonts w:ascii="Bell MT" w:hAnsi="Bell MT"/>
+                <w:b/>
+                <w:sz w:val="28"/>
+                <w:szCs w:val="28"/>
+              </w:rPr>
+            </w:pPr>
+            <w:r>
+              <w:rPr>
+                <w:sz w:val="16"/>
+                <w:szCs w:val="16"/>
+              </w:rPr>
+              <w:t xml:space="preserve"> </w:t>
+            </w:r>
+            <w:r>
+              <w:rPr>
+                <w:rFonts w:ascii="Consolas" w:hAnsi="Consolas" w:cs="Consolas"/>
+                <w:color w:val="000000"/>
+                <w:sz w:val="16"/>
+                <w:szCs w:val="16"/>
+              </w:rPr>
+              <w:t xml:space="preserve">undefined</w:t>
+            </w:r>
+            <w:proofErr w:type="spellStart"/>
+            <w:r>
+              <w:rPr>
+                <w:rFonts w:ascii="Consolas" w:hAnsi="Consolas" w:cs="Consolas"/>
+                <w:color w:val="000000"/>
+                <w:sz w:val="16"/>
+                <w:szCs w:val="16"/>
+              </w:rPr>
+              <w:t/>
+            </w:r>
+            <w:proofErr w:type="spellEnd"/>
+            <w:r>
+              <w:rPr>
+                <w:b/>
+                <w:sz w:val="16"/>
+                <w:szCs w:val="16"/>
+              </w:rPr>
+              <w:t/>
+            </w:r>
+          </w:p>
+        </w:tc>
+        <w:tc>
+          <w:tcPr>
+            <w:tcW w:w="787" w:type="dxa"/>
+            <w:shd w:val="clear" w:color="auto" w:fill="auto"/>
+          </w:tcPr>
+          <w:p>
+            <w:pPr>
+              <w:spacing w:after="0"/>
+              <w:rPr>
+                <w:sz w:val="18"/>
+                <w:szCs w:val="18"/>
+              </w:rPr>
+            </w:pPr>
+            <w:r>
+              <w:rPr>
+                <w:sz w:val="18"/>
+                <w:szCs w:val="18"/>
+              </w:rPr>
+              <w:t xml:space="preserve">POD </w:t>
+            </w:r>
+          </w:p>
+          <w:p>
+            <w:pPr>
+              <w:pStyle w:val="Header"/>
+              <w:spacing w:after="0"/>
+              <w:rPr>
+                <w:rFonts w:ascii="Bell MT" w:hAnsi="Bell MT"/>
+                <w:b/>
+                <w:sz w:val="28"/>
+                <w:szCs w:val="28"/>
+              </w:rPr>
+            </w:pPr>
+            <w:r>
+              <w:rPr>
+                <w:sz w:val="18"/>
+                <w:szCs w:val="18"/>
+              </w:rPr>
+              <w:t xml:space="preserve">undefined</w:t>
+            </w:r>
+            <w:proofErr w:type="spellStart"/>
+            <w:r>
+              <w:rPr>
+                <w:sz w:val="18"/>
+                <w:szCs w:val="18"/>
+              </w:rPr>
+              <w:t/>
+            </w:r>
+            <w:proofErr w:type="spellEnd"/>
+            <w:r>
+              <w:rPr>
+                <w:sz w:val="18"/>
+                <w:szCs w:val="18"/>
+              </w:rPr>
+              <w:t/>
+            </w:r>
+          </w:p>
+        </w:tc>
+        <w:tc>
+          <w:tcPr>
+            <w:tcW w:w="550" w:type="dxa"/>
+            <w:shd w:val="clear" w:color="auto" w:fill="auto"/>
+          </w:tcPr>
+          <w:p>
+            <w:pPr>
+              <w:spacing w:after="0"/>
+              <w:rPr>
+                <w:sz w:val="18"/>
+                <w:szCs w:val="18"/>
+              </w:rPr>
+            </w:pPr>
+            <w:proofErr w:type="spellStart"/>
+            <w:r>
+              <w:rPr>
+                <w:sz w:val="18"/>
+                <w:szCs w:val="18"/>
+              </w:rPr>
+              <w:t xml:space="preserve">Wt</w:t>
+            </w:r>
+            <w:proofErr w:type="spellEnd"/>
+          </w:p>
+          <w:p>
+            <w:pPr>
+              <w:pStyle w:val="Header"/>
+              <w:spacing w:after="0"/>
+              <w:rPr>
+                <w:rFonts w:ascii="Bell MT" w:hAnsi="Bell MT"/>
+                <w:b/>
+                <w:sz w:val="28"/>
+                <w:szCs w:val="28"/>
+              </w:rPr>
+            </w:pPr>
+            <w:r>
+              <w:rPr>
+                <w:sz w:val="18"/>
+                <w:szCs w:val="18"/>
+              </w:rPr>
+              <w:t xml:space="preserve">undefined</w:t>
+            </w:r>
+            <w:proofErr w:type="spellStart"/>
+            <w:r>
+              <w:rPr>
+                <w:sz w:val="18"/>
+                <w:szCs w:val="18"/>
+              </w:rPr>
+              <w:t/>
+            </w:r>
+            <w:proofErr w:type="spellEnd"/>
+            <w:r>
+              <w:rPr>
+                <w:sz w:val="18"/>
+                <w:szCs w:val="18"/>
+              </w:rPr>
+              <w:t/>
+            </w:r>
+          </w:p>
+        </w:tc>
+        <w:tc>
+          <w:tcPr>
+            <w:tcW w:w="1466" w:type="dxa"/>
+            <w:shd w:val="clear" w:color="auto" w:fill="auto"/>
+          </w:tcPr>
+          <w:p>
+            <w:pPr>
+              <w:spacing w:after="0"/>
+              <w:rPr>
+                <w:b/>
+                <w:sz w:val="18"/>
+                <w:szCs w:val="18"/>
+              </w:rPr>
+            </w:pPr>
+            <w:r>
+              <w:rPr>
+                <w:b/>
+                <w:sz w:val="18"/>
+                <w:szCs w:val="18"/>
+              </w:rPr>
+              <w:t xml:space="preserve">Status</w:t>
+            </w:r>
+          </w:p>
+          <w:p>
+            <w:pPr>
+              <w:autoSpaceDE w:val="0"/>
+              <w:autoSpaceDN w:val="0"/>
+              <w:adjustRightInd w:val="0"/>
+              <w:spacing w:after="0" w:line="240" w:lineRule="auto"/>
+              <w:rPr>
+                <w:rFonts w:ascii="Consolas" w:hAnsi="Consolas" w:cs="Consolas"/>
+                <w:color w:val="008080"/>
+                <w:sz w:val="19"/>
+                <w:szCs w:val="19"/>
+              </w:rPr>
+            </w:pPr>
+            <w:r>
+              <w:rPr>
+                <w:b/>
+                <w:sz w:val="18"/>
+                <w:szCs w:val="18"/>
+              </w:rPr>
+              <w:t xml:space="preserve">undefined</w:t>
+            </w:r>
+            <w:proofErr w:type="spellStart"/>
+            <w:r>
+              <w:rPr>
+                <w:rFonts w:ascii="Consolas" w:hAnsi="Consolas" w:cs="Consolas"/>
+                <w:color w:val="000000"/>
+                <w:sz w:val="18"/>
+                <w:szCs w:val="18"/>
+              </w:rPr>
+              <w:t/>
+            </w:r>
+            <w:proofErr w:type="spellEnd"/>
+            <w:r>
+              <w:rPr>
+                <w:rFonts w:ascii="Consolas" w:hAnsi="Consolas" w:cs="Consolas"/>
+                <w:color w:val="000000"/>
+                <w:sz w:val="18"/>
+                <w:szCs w:val="18"/>
+              </w:rPr>
+              <w:t/>
+            </w:r>
+          </w:p>
+          <w:p>
+            <w:pPr>
+              <w:pStyle w:val="Header"/>
+              <w:spacing w:after="0"/>
+              <w:rPr>
+                <w:rFonts w:ascii="Bell MT" w:hAnsi="Bell MT"/>
+                <w:b/>
+                <w:sz w:val="28"/>
+                <w:szCs w:val="28"/>
+              </w:rPr>
+            </w:pPr>
+          </w:p>
+        </w:tc>
+        <w:tc>
+          <w:tcPr>
+            <w:tcW w:w="2023" w:type="dxa"/>
+            <w:shd w:val="clear" w:color="auto" w:fill="auto"/>
+          </w:tcPr>
+          <w:p>
+            <w:pPr>
+              <w:spacing w:after="0"/>
+              <w:rPr>
+                <w:b/>
+                <w:sz w:val="18"/>
+                <w:szCs w:val="18"/>
+              </w:rPr>
+            </w:pPr>
+            <w:r>
+              <w:rPr>
+                <w:b/>
+                <w:sz w:val="18"/>
+                <w:szCs w:val="18"/>
+              </w:rPr>
+              <w:t xml:space="preserve">Dispatched Courier</w:t>
+            </w:r>
+          </w:p>
+          <w:p>
+            <w:pPr>
+              <w:pStyle w:val="Header"/>
+              <w:spacing w:after="0"/>
+              <w:rPr>
+                <w:rFonts w:ascii="Bell MT" w:hAnsi="Bell MT"/>
+                <w:b/>
+                <w:sz w:val="28"/>
+                <w:szCs w:val="28"/>
+              </w:rPr>
+            </w:pPr>
+            <w:r>
+              <w:rPr>
+                <w:b/>
+                <w:sz w:val="18"/>
+                <w:szCs w:val="18"/>
+              </w:rPr>
+              <w:t xml:space="preserve">undefined</w:t>
+            </w:r>
+            <w:proofErr w:type="spellStart"/>
+            <w:r>
+              <w:rPr>
+                <w:rFonts w:ascii="Consolas" w:hAnsi="Consolas" w:cs="Consolas"/>
+                <w:color w:val="000000"/>
+                <w:sz w:val="18"/>
+                <w:szCs w:val="18"/>
+              </w:rPr>
+              <w:t/>
+            </w:r>
+            <w:proofErr w:type="spellEnd"/>
+            <w:r>
+              <w:rPr>
+                <w:b/>
+                <w:sz w:val="18"/>
+                <w:szCs w:val="18"/>
+              </w:rPr>
+              <w:t/>
+            </w:r>
+          </w:p>
+        </w:tc>
+        <w:tc>
+          <w:tcPr>
+            <w:tcW w:w="1664" w:type="dxa"/>
+            <w:shd w:val="clear" w:color="auto" w:fill="auto"/>
+          </w:tcPr>
+          <w:p>
+            <w:pPr>
+              <w:spacing w:after="0"/>
+              <w:rPr>
+                <w:b/>
+                <w:color w:val="000000"/>
+                <w:sz w:val="18"/>
+                <w:szCs w:val="18"/>
+              </w:rPr>
+            </w:pPr>
+            <w:r>
+              <w:rPr>
+                <w:b/>
+                <w:color w:val="000000"/>
+                <w:sz w:val="18"/>
+                <w:szCs w:val="18"/>
+              </w:rPr>
+              <w:t xml:space="preserve">Consignor Name</w:t>
+            </w:r>
+          </w:p>
+          <w:p>
+            <w:pPr>
+              <w:autoSpaceDE w:val="0"/>
+              <w:autoSpaceDN w:val="0"/>
+              <w:adjustRightInd w:val="0"/>
+              <w:spacing w:after="0" w:line="240" w:lineRule="auto"/>
+              <w:rPr>
+                <w:rFonts w:ascii="Consolas" w:hAnsi="Consolas" w:cs="Consolas"/>
+                <w:color w:val="000000"/>
+                <w:sz w:val="18"/>
+                <w:szCs w:val="18"/>
+              </w:rPr>
+            </w:pPr>
+            <w:r>
+              <w:rPr>
+                <w:b/>
+                <w:color w:val="000000"/>
+                <w:sz w:val="18"/>
+                <w:szCs w:val="18"/>
+              </w:rPr>
+              <w:t xml:space="preserve">undefined</w:t>
+            </w:r>
+            <w:proofErr w:type="spellStart"/>
+            <w:r>
+              <w:rPr>
+                <w:rFonts w:ascii="Consolas" w:hAnsi="Consolas" w:cs="Consolas"/>
+                <w:color w:val="000000"/>
+                <w:sz w:val="18"/>
+                <w:szCs w:val="18"/>
+              </w:rPr>
+              <w:t/>
+            </w:r>
+            <w:proofErr w:type="spellEnd"/>
+            <w:r>
+              <w:rPr>
+                <w:rFonts w:ascii="Consolas" w:hAnsi="Consolas" w:cs="Consolas"/>
+                <w:color w:val="000000"/>
+                <w:sz w:val="18"/>
+                <w:szCs w:val="18"/>
+              </w:rPr>
+              <w:t/>
+            </w:r>
+          </w:p>
+        </w:tc>
+        <w:tc>
+          <w:tcPr>
+            <w:tcW w:w="1726" w:type="dxa"/>
+            <w:shd w:val="clear" w:color="auto" w:fill="auto"/>
+          </w:tcPr>
+          <w:p>
+            <w:pPr>
+              <w:spacing w:after="0"/>
+              <w:rPr>
+                <w:rFonts w:cs="Consolas"/>
+                <w:b/>
+                <w:color w:val="0D0D0D"/>
+                <w:sz w:val="18"/>
+                <w:szCs w:val="18"/>
+              </w:rPr>
+            </w:pPr>
+            <w:r>
+              <w:rPr>
+                <w:rFonts w:cs="Consolas"/>
+                <w:b/>
+                <w:color w:val="0D0D0D"/>
+                <w:sz w:val="18"/>
+                <w:szCs w:val="18"/>
+              </w:rPr>
+              <w:t xml:space="preserve">Pickup Location</w:t>
+            </w:r>
+          </w:p>
+          <w:p>
+            <w:pPr>
+              <w:pStyle w:val="Header"/>
+              <w:spacing w:after="0"/>
+              <w:rPr>
+                <w:rFonts w:ascii="Bell MT" w:hAnsi="Bell MT"/>
+                <w:b/>
+                <w:sz w:val="28"/>
+                <w:szCs w:val="28"/>
+              </w:rPr>
+            </w:pPr>
+            <w:r>
+              <w:rPr>
+                <w:rFonts w:cs="Consolas"/>
+                <w:b/>
+                <w:color w:val="0D0D0D"/>
+                <w:sz w:val="18"/>
+                <w:szCs w:val="18"/>
+              </w:rPr>
+              <w:t xml:space="preserve">undefined</w:t>
+            </w:r>
+            <w:proofErr w:type="spellStart"/>
+            <w:r>
+              <w:rPr>
+                <w:rFonts w:ascii="Consolas" w:hAnsi="Consolas" w:cs="Consolas"/>
+                <w:color w:val="000000"/>
+                <w:sz w:val="18"/>
+                <w:szCs w:val="18"/>
+              </w:rPr>
+              <w:t/>
+            </w:r>
+            <w:proofErr w:type="spellEnd"/>
+            <w:r>
+              <w:rPr>
+                <w:rFonts w:cs="Consolas"/>
+                <w:b/>
+                <w:color w:val="000000"/>
+                <w:sz w:val="18"/>
+                <w:szCs w:val="18"/>
+              </w:rPr>
+              <w:t/>
+            </w:r>
+          </w:p>
+        </w:tc>
+        <w:tc>
+          <w:tcPr>
+            <w:tcW w:w="2111" w:type="dxa"/>
+            <w:shd w:val="clear" w:color="auto" w:fill="auto"/>
+          </w:tcPr>
+          <w:p>
+            <w:pPr>
+              <w:spacing w:after="0"/>
+              <w:rPr>
+                <w:b/>
+                <w:sz w:val="18"/>
+                <w:szCs w:val="18"/>
+              </w:rPr>
+            </w:pPr>
+            <w:r>
+              <w:rPr>
+                <w:b/>
+                <w:sz w:val="18"/>
+                <w:szCs w:val="18"/>
+              </w:rPr>
+              <w:t xml:space="preserve">Drop Location</w:t>
+            </w:r>
+          </w:p>
+          <w:p>
+            <w:pPr>
+              <w:pStyle w:val="Header"/>
+              <w:spacing w:after="0"/>
+              <w:rPr>
+                <w:rFonts w:ascii="Bell MT" w:hAnsi="Bell MT"/>
+                <w:b/>
+                <w:sz w:val="28"/>
+                <w:szCs w:val="28"/>
+              </w:rPr>
+            </w:pPr>
+            <w:r>
+              <w:rPr>
+                <w:b/>
+                <w:sz w:val="18"/>
+                <w:szCs w:val="18"/>
+              </w:rPr>
+              <w:t xml:space="preserve">undefined</w:t>
+            </w:r>
+            <w:proofErr w:type="spellStart"/>
+            <w:r>
+              <w:rPr>
+                <w:rFonts w:ascii="Consolas" w:hAnsi="Consolas" w:cs="Consolas"/>
+                <w:color w:val="000000"/>
+                <w:sz w:val="19"/>
+                <w:szCs w:val="19"/>
+              </w:rPr>
+              <w:t/>
+            </w:r>
+            <w:proofErr w:type="spellEnd"/>
+            <w:r>
+              <w:rPr>
+                <w:b/>
+                <w:sz w:val="18"/>
+                <w:szCs w:val="18"/>
+              </w:rPr>
+              <w:t/>
+            </w:r>
+            <w:r>
+              <w:rPr>
+                <w:sz w:val="16"/>
+                <w:szCs w:val="16"/>
+              </w:rPr>
+              <w:t/>
+            </w:r>
+          </w:p>
+        </w:tc>
+      </w:tr>
+      <w:tr>
+        <w:tc>
+          <w:tcPr>
+            <w:tcW w:w="1103" w:type="dxa"/>
+            <w:shd w:val="clear" w:color="auto" w:fill="auto"/>
+          </w:tcPr>
+          <w:p>
+            <w:pPr>
+              <w:autoSpaceDE w:val="0"/>
+              <w:autoSpaceDN w:val="0"/>
+              <w:adjustRightInd w:val="0"/>
+              <w:spacing w:after="0" w:line="240" w:lineRule="auto"/>
+              <w:rPr>
+                <w:b/>
+                <w:sz w:val="18"/>
+                <w:szCs w:val="18"/>
+              </w:rPr>
+            </w:pPr>
+            <w:r>
+              <w:rPr>
+                <w:b/>
+                <w:sz w:val="18"/>
+                <w:szCs w:val="18"/>
+              </w:rPr>
+              <w:t xml:space="preserve">Sr.</w:t>
+            </w:r>
+          </w:p>
+          <w:p>
+            <w:pPr>
+              <w:pStyle w:val="Header"/>
+              <w:spacing w:after="0"/>
+              <w:rPr>
+                <w:rFonts w:ascii="Bell MT" w:hAnsi="Bell MT"/>
+                <w:b/>
+                <w:sz w:val="28"/>
+                <w:szCs w:val="28"/>
+              </w:rPr>
+            </w:pPr>
+            <w:r>
+              <w:rPr>
+                <w:sz w:val="16"/>
+                <w:szCs w:val="16"/>
+              </w:rPr>
+              <w:t xml:space="preserve"> </w:t>
+            </w:r>
+            <w:r>
+              <w:rPr>
+                <w:rFonts w:ascii="Consolas" w:hAnsi="Consolas" w:cs="Consolas"/>
+                <w:color w:val="000000"/>
+                <w:sz w:val="16"/>
+                <w:szCs w:val="16"/>
+              </w:rPr>
+              <w:t xml:space="preserve">undefined</w:t>
+            </w:r>
+            <w:proofErr w:type="spellStart"/>
+            <w:r>
+              <w:rPr>
+                <w:rFonts w:ascii="Consolas" w:hAnsi="Consolas" w:cs="Consolas"/>
+                <w:color w:val="000000"/>
+                <w:sz w:val="16"/>
+                <w:szCs w:val="16"/>
+              </w:rPr>
+              <w:t/>
+            </w:r>
+            <w:proofErr w:type="spellEnd"/>
+            <w:r>
+              <w:rPr>
+                <w:b/>
+                <w:sz w:val="16"/>
+                <w:szCs w:val="16"/>
+              </w:rPr>
+              <w:t/>
+            </w:r>
+          </w:p>
+        </w:tc>
+        <w:tc>
+          <w:tcPr>
+            <w:tcW w:w="787" w:type="dxa"/>
+            <w:shd w:val="clear" w:color="auto" w:fill="auto"/>
+          </w:tcPr>
+          <w:p>
+            <w:pPr>
+              <w:spacing w:after="0"/>
+              <w:rPr>
+                <w:sz w:val="18"/>
+                <w:szCs w:val="18"/>
+              </w:rPr>
+            </w:pPr>
+            <w:r>
+              <w:rPr>
+                <w:sz w:val="18"/>
+                <w:szCs w:val="18"/>
+              </w:rPr>
+              <w:t xml:space="preserve">POD </w:t>
+            </w:r>
+          </w:p>
+          <w:p>
+            <w:pPr>
+              <w:pStyle w:val="Header"/>
+              <w:spacing w:after="0"/>
+              <w:rPr>
+                <w:rFonts w:ascii="Bell MT" w:hAnsi="Bell MT"/>
+                <w:b/>
+                <w:sz w:val="28"/>
+                <w:szCs w:val="28"/>
+              </w:rPr>
+            </w:pPr>
+            <w:r>
+              <w:rPr>
+                <w:sz w:val="18"/>
+                <w:szCs w:val="18"/>
+              </w:rPr>
+              <w:t xml:space="preserve">undefined</w:t>
+            </w:r>
+            <w:proofErr w:type="spellStart"/>
+            <w:r>
+              <w:rPr>
+                <w:sz w:val="18"/>
+                <w:szCs w:val="18"/>
+              </w:rPr>
+              <w:t/>
+            </w:r>
+            <w:proofErr w:type="spellEnd"/>
+            <w:r>
+              <w:rPr>
+                <w:sz w:val="18"/>
+                <w:szCs w:val="18"/>
+              </w:rPr>
+              <w:t/>
+            </w:r>
+          </w:p>
+        </w:tc>
+        <w:tc>
+          <w:tcPr>
+            <w:tcW w:w="550" w:type="dxa"/>
+            <w:shd w:val="clear" w:color="auto" w:fill="auto"/>
+          </w:tcPr>
+          <w:p>
+            <w:pPr>
+              <w:spacing w:after="0"/>
+              <w:rPr>
+                <w:sz w:val="18"/>
+                <w:szCs w:val="18"/>
+              </w:rPr>
+            </w:pPr>
+            <w:proofErr w:type="spellStart"/>
+            <w:r>
+              <w:rPr>
+                <w:sz w:val="18"/>
+                <w:szCs w:val="18"/>
+              </w:rPr>
+              <w:t xml:space="preserve">Wt</w:t>
+            </w:r>
+            <w:proofErr w:type="spellEnd"/>
+          </w:p>
+          <w:p>
+            <w:pPr>
+              <w:pStyle w:val="Header"/>
+              <w:spacing w:after="0"/>
+              <w:rPr>
+                <w:rFonts w:ascii="Bell MT" w:hAnsi="Bell MT"/>
+                <w:b/>
+                <w:sz w:val="28"/>
+                <w:szCs w:val="28"/>
+              </w:rPr>
+            </w:pPr>
+            <w:r>
+              <w:rPr>
+                <w:sz w:val="18"/>
+                <w:szCs w:val="18"/>
+              </w:rPr>
+              <w:t xml:space="preserve">undefined</w:t>
+            </w:r>
+            <w:proofErr w:type="spellStart"/>
+            <w:r>
+              <w:rPr>
+                <w:sz w:val="18"/>
+                <w:szCs w:val="18"/>
+              </w:rPr>
+              <w:t/>
+            </w:r>
+            <w:proofErr w:type="spellEnd"/>
+            <w:r>
+              <w:rPr>
+                <w:sz w:val="18"/>
+                <w:szCs w:val="18"/>
+              </w:rPr>
+              <w:t/>
+            </w:r>
+          </w:p>
+        </w:tc>
+        <w:tc>
+          <w:tcPr>
+            <w:tcW w:w="1466" w:type="dxa"/>
+            <w:shd w:val="clear" w:color="auto" w:fill="auto"/>
+          </w:tcPr>
+          <w:p>
+            <w:pPr>
+              <w:spacing w:after="0"/>
+              <w:rPr>
+                <w:b/>
+                <w:sz w:val="18"/>
+                <w:szCs w:val="18"/>
+              </w:rPr>
+            </w:pPr>
+            <w:r>
+              <w:rPr>
+                <w:b/>
+                <w:sz w:val="18"/>
+                <w:szCs w:val="18"/>
+              </w:rPr>
+              <w:t xml:space="preserve">Status</w:t>
+            </w:r>
+          </w:p>
+          <w:p>
+            <w:pPr>
+              <w:autoSpaceDE w:val="0"/>
+              <w:autoSpaceDN w:val="0"/>
+              <w:adjustRightInd w:val="0"/>
+              <w:spacing w:after="0" w:line="240" w:lineRule="auto"/>
+              <w:rPr>
+                <w:rFonts w:ascii="Consolas" w:hAnsi="Consolas" w:cs="Consolas"/>
+                <w:color w:val="008080"/>
+                <w:sz w:val="19"/>
+                <w:szCs w:val="19"/>
+              </w:rPr>
+            </w:pPr>
+            <w:r>
+              <w:rPr>
+                <w:b/>
+                <w:sz w:val="18"/>
+                <w:szCs w:val="18"/>
+              </w:rPr>
+              <w:t xml:space="preserve">undefined</w:t>
+            </w:r>
+            <w:proofErr w:type="spellStart"/>
+            <w:r>
+              <w:rPr>
+                <w:rFonts w:ascii="Consolas" w:hAnsi="Consolas" w:cs="Consolas"/>
+                <w:color w:val="000000"/>
+                <w:sz w:val="18"/>
+                <w:szCs w:val="18"/>
+              </w:rPr>
+              <w:t/>
+            </w:r>
+            <w:proofErr w:type="spellEnd"/>
+            <w:r>
+              <w:rPr>
+                <w:rFonts w:ascii="Consolas" w:hAnsi="Consolas" w:cs="Consolas"/>
+                <w:color w:val="000000"/>
+                <w:sz w:val="18"/>
+                <w:szCs w:val="18"/>
+              </w:rPr>
+              <w:t/>
+            </w:r>
+          </w:p>
+          <w:p>
+            <w:pPr>
+              <w:pStyle w:val="Header"/>
+              <w:spacing w:after="0"/>
+              <w:rPr>
+                <w:rFonts w:ascii="Bell MT" w:hAnsi="Bell MT"/>
+                <w:b/>
+                <w:sz w:val="28"/>
+                <w:szCs w:val="28"/>
+              </w:rPr>
+            </w:pPr>
+          </w:p>
+        </w:tc>
+        <w:tc>
+          <w:tcPr>
+            <w:tcW w:w="2023" w:type="dxa"/>
+            <w:shd w:val="clear" w:color="auto" w:fill="auto"/>
+          </w:tcPr>
+          <w:p>
+            <w:pPr>
+              <w:spacing w:after="0"/>
+              <w:rPr>
+                <w:b/>
+                <w:sz w:val="18"/>
+                <w:szCs w:val="18"/>
+              </w:rPr>
+            </w:pPr>
+            <w:r>
+              <w:rPr>
+                <w:b/>
+                <w:sz w:val="18"/>
+                <w:szCs w:val="18"/>
+              </w:rPr>
+              <w:t xml:space="preserve">Dispatched Courier</w:t>
+            </w:r>
+          </w:p>
+          <w:p>
+            <w:pPr>
+              <w:pStyle w:val="Header"/>
+              <w:spacing w:after="0"/>
+              <w:rPr>
+                <w:rFonts w:ascii="Bell MT" w:hAnsi="Bell MT"/>
+                <w:b/>
+                <w:sz w:val="28"/>
+                <w:szCs w:val="28"/>
+              </w:rPr>
+            </w:pPr>
+            <w:r>
+              <w:rPr>
+                <w:b/>
+                <w:sz w:val="18"/>
+                <w:szCs w:val="18"/>
+              </w:rPr>
+              <w:t xml:space="preserve">undefined</w:t>
+            </w:r>
+            <w:proofErr w:type="spellStart"/>
+            <w:r>
+              <w:rPr>
+                <w:rFonts w:ascii="Consolas" w:hAnsi="Consolas" w:cs="Consolas"/>
+                <w:color w:val="000000"/>
+                <w:sz w:val="18"/>
+                <w:szCs w:val="18"/>
+              </w:rPr>
+              <w:t/>
+            </w:r>
+            <w:proofErr w:type="spellEnd"/>
+            <w:r>
+              <w:rPr>
+                <w:b/>
+                <w:sz w:val="18"/>
+                <w:szCs w:val="18"/>
+              </w:rPr>
+              <w:t/>
+            </w:r>
+          </w:p>
+        </w:tc>
+        <w:tc>
+          <w:tcPr>
+            <w:tcW w:w="1664" w:type="dxa"/>
+            <w:shd w:val="clear" w:color="auto" w:fill="auto"/>
+          </w:tcPr>
+          <w:p>
+            <w:pPr>
+              <w:spacing w:after="0"/>
+              <w:rPr>
+                <w:b/>
+                <w:color w:val="000000"/>
+                <w:sz w:val="18"/>
+                <w:szCs w:val="18"/>
+              </w:rPr>
+            </w:pPr>
+            <w:r>
+              <w:rPr>
+                <w:b/>
+                <w:color w:val="000000"/>
+                <w:sz w:val="18"/>
+                <w:szCs w:val="18"/>
+              </w:rPr>
+              <w:t xml:space="preserve">Consignor Name</w:t>
+            </w:r>
+          </w:p>
+          <w:p>
+            <w:pPr>
+              <w:autoSpaceDE w:val="0"/>
+              <w:autoSpaceDN w:val="0"/>
+              <w:adjustRightInd w:val="0"/>
+              <w:spacing w:after="0" w:line="240" w:lineRule="auto"/>
+              <w:rPr>
+                <w:rFonts w:ascii="Consolas" w:hAnsi="Consolas" w:cs="Consolas"/>
+                <w:color w:val="000000"/>
+                <w:sz w:val="18"/>
+                <w:szCs w:val="18"/>
+              </w:rPr>
+            </w:pPr>
+            <w:r>
+              <w:rPr>
+                <w:b/>
+                <w:color w:val="000000"/>
+                <w:sz w:val="18"/>
+                <w:szCs w:val="18"/>
+              </w:rPr>
+              <w:t xml:space="preserve">undefined</w:t>
+            </w:r>
+            <w:proofErr w:type="spellStart"/>
+            <w:r>
+              <w:rPr>
+                <w:rFonts w:ascii="Consolas" w:hAnsi="Consolas" w:cs="Consolas"/>
+                <w:color w:val="000000"/>
+                <w:sz w:val="18"/>
+                <w:szCs w:val="18"/>
+              </w:rPr>
+              <w:t/>
+            </w:r>
+            <w:proofErr w:type="spellEnd"/>
+            <w:r>
+              <w:rPr>
+                <w:rFonts w:ascii="Consolas" w:hAnsi="Consolas" w:cs="Consolas"/>
+                <w:color w:val="000000"/>
+                <w:sz w:val="18"/>
+                <w:szCs w:val="18"/>
+              </w:rPr>
+              <w:t/>
+            </w:r>
+          </w:p>
+        </w:tc>
+        <w:tc>
+          <w:tcPr>
+            <w:tcW w:w="1726" w:type="dxa"/>
+            <w:shd w:val="clear" w:color="auto" w:fill="auto"/>
+          </w:tcPr>
+          <w:p>
+            <w:pPr>
+              <w:spacing w:after="0"/>
+              <w:rPr>
+                <w:rFonts w:cs="Consolas"/>
+                <w:b/>
+                <w:color w:val="0D0D0D"/>
+                <w:sz w:val="18"/>
+                <w:szCs w:val="18"/>
+              </w:rPr>
+            </w:pPr>
+            <w:r>
+              <w:rPr>
+                <w:rFonts w:cs="Consolas"/>
+                <w:b/>
+                <w:color w:val="0D0D0D"/>
+                <w:sz w:val="18"/>
+                <w:szCs w:val="18"/>
+              </w:rPr>
+              <w:t xml:space="preserve">Pickup Location</w:t>
+            </w:r>
+          </w:p>
+          <w:p>
+            <w:pPr>
+              <w:pStyle w:val="Header"/>
+              <w:spacing w:after="0"/>
+              <w:rPr>
+                <w:rFonts w:ascii="Bell MT" w:hAnsi="Bell MT"/>
+                <w:b/>
+                <w:sz w:val="28"/>
+                <w:szCs w:val="28"/>
+              </w:rPr>
+            </w:pPr>
+            <w:r>
+              <w:rPr>
+                <w:rFonts w:cs="Consolas"/>
+                <w:b/>
+                <w:color w:val="0D0D0D"/>
+                <w:sz w:val="18"/>
+                <w:szCs w:val="18"/>
+              </w:rPr>
+              <w:t xml:space="preserve">undefined</w:t>
+            </w:r>
+            <w:proofErr w:type="spellStart"/>
+            <w:r>
+              <w:rPr>
+                <w:rFonts w:ascii="Consolas" w:hAnsi="Consolas" w:cs="Consolas"/>
+                <w:color w:val="000000"/>
+                <w:sz w:val="18"/>
+                <w:szCs w:val="18"/>
+              </w:rPr>
+              <w:t/>
+            </w:r>
+            <w:proofErr w:type="spellEnd"/>
+            <w:r>
+              <w:rPr>
+                <w:rFonts w:cs="Consolas"/>
+                <w:b/>
+                <w:color w:val="000000"/>
+                <w:sz w:val="18"/>
+                <w:szCs w:val="18"/>
+              </w:rPr>
+              <w:t/>
+            </w:r>
+          </w:p>
+        </w:tc>
+        <w:tc>
+          <w:tcPr>
+            <w:tcW w:w="2111" w:type="dxa"/>
+            <w:shd w:val="clear" w:color="auto" w:fill="auto"/>
+          </w:tcPr>
+          <w:p>
+            <w:pPr>
+              <w:spacing w:after="0"/>
+              <w:rPr>
+                <w:b/>
+                <w:sz w:val="18"/>
+                <w:szCs w:val="18"/>
+              </w:rPr>
+            </w:pPr>
+            <w:r>
+              <w:rPr>
+                <w:b/>
+                <w:sz w:val="18"/>
+                <w:szCs w:val="18"/>
+              </w:rPr>
+              <w:t xml:space="preserve">Drop Location</w:t>
+            </w:r>
+          </w:p>
+          <w:p>
+            <w:pPr>
+              <w:pStyle w:val="Header"/>
+              <w:spacing w:after="0"/>
+              <w:rPr>
+                <w:rFonts w:ascii="Bell MT" w:hAnsi="Bell MT"/>
+                <w:b/>
+                <w:sz w:val="28"/>
+                <w:szCs w:val="28"/>
+              </w:rPr>
+            </w:pPr>
+            <w:r>
+              <w:rPr>
+                <w:b/>
+                <w:sz w:val="18"/>
+                <w:szCs w:val="18"/>
+              </w:rPr>
+              <w:t xml:space="preserve">undefined</w:t>
             </w:r>
             <w:proofErr w:type="spellStart"/>
             <w:r>
